--- a/files/242018289-prescription.docx
+++ b/files/242018289-prescription.docx
@@ -247,7 +247,7 @@
                           <pic:cNvPicPr/>
                         </pic:nvPicPr>
                         <pic:blipFill>
-                          <a:blip r:embed="rId4" cstate="print"/>
+                          <a:blip r:embed="rId5" cstate="print"/>
                           <a:stretch>
                             <a:fillRect/>
                           </a:stretch>
@@ -330,12 +330,14 @@
                                   <w:sz w:val="18"/>
                                 </w:rPr>
                               </w:pPr>
+                              <w:proofErr w:type="spellStart"/>
                               <w:r>
                                 <w:rPr>
                                   <w:sz w:val="18"/>
                                 </w:rPr>
                                 <w:t>Crossborder</w:t>
                               </w:r>
+                              <w:proofErr w:type="spellEnd"/>
                               <w:r>
                                 <w:rPr>
                                   <w:spacing w:val="-13"/>
@@ -395,7 +397,7 @@
                   <o:lock v:ext="edit" aspectratio="t"/>
                 </v:shapetype>
                 <v:shape id="Image 3" o:spid="_x0000_s1028" type="#_x0000_t75" style="position:absolute;top:2857;width:23812;height:12191;visibility:visible;mso-wrap-style:square" o:gfxdata="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">
-                  <v:imagedata r:id="rId5" o:title=""/>
+                  <v:imagedata r:id="rId6" o:title=""/>
                 </v:shape>
                 <v:shapetype id="_x0000_t202" coordsize="21600,21600" o:spt="202" path="m,l,21600r21600,l21600,xe">
                   <v:stroke joinstyle="miter"/>
@@ -458,12 +460,14 @@
                             <w:sz w:val="18"/>
                           </w:rPr>
                         </w:pPr>
+                        <w:proofErr w:type="spellStart"/>
                         <w:r>
                           <w:rPr>
                             <w:sz w:val="18"/>
                           </w:rPr>
                           <w:t>Crossborder</w:t>
                         </w:r>
+                        <w:proofErr w:type="spellEnd"/>
                         <w:r>
                           <w:rPr>
                             <w:spacing w:val="-13"/>
@@ -536,7 +540,7 @@
                           <pic:cNvPicPr/>
                         </pic:nvPicPr>
                         <pic:blipFill>
-                          <a:blip r:embed="rId6" cstate="print"/>
+                          <a:blip r:embed="rId7" cstate="print"/>
                           <a:stretch>
                             <a:fillRect/>
                           </a:stretch>
@@ -603,7 +607,7 @@
                           <pic:cNvPicPr/>
                         </pic:nvPicPr>
                         <pic:blipFill>
-                          <a:blip r:embed="rId7" cstate="print"/>
+                          <a:blip r:embed="rId8" cstate="print"/>
                           <a:stretch>
                             <a:fillRect/>
                           </a:stretch>
@@ -717,13 +721,13 @@
             <w:pict>
               <v:group w14:anchorId="03BC9C90" id="Group 5" o:spid="_x0000_s1030" style="position:absolute;left:0;text-align:left;margin-left:0;margin-top:-57.9pt;width:595.3pt;height:27.75pt;z-index:15730176;mso-wrap-distance-left:0;mso-wrap-distance-right:0;mso-position-horizontal-relative:page" coordsize="75603,3524" o:gfxdata="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">
                 <v:shape id="Image 6" o:spid="_x0000_s1031" type="#_x0000_t75" style="position:absolute;left:10586;width:2249;height:3333;visibility:visible;mso-wrap-style:square" o:gfxdata="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">
-                  <v:imagedata r:id="rId8" o:title=""/>
+                  <v:imagedata r:id="rId9" o:title=""/>
                 </v:shape>
                 <v:shape id="Graphic 7" o:spid="_x0000_s1032" style="position:absolute;left:11406;width:52788;height:3333;visibility:visible;mso-wrap-style:square;v-text-anchor:top" coordsize="5278755,333375" o:gfxdata="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" path="m5278704,l,,,333375r5278704,l5278704,xe" fillcolor="#f5f5f5" stroked="f">
                   <v:path arrowok="t"/>
                 </v:shape>
                 <v:shape id="Image 8" o:spid="_x0000_s1033" type="#_x0000_t75" style="position:absolute;left:62765;width:2249;height:3333;visibility:visible;mso-wrap-style:square" o:gfxdata="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">
-                  <v:imagedata r:id="rId9" o:title=""/>
+                  <v:imagedata r:id="rId10" o:title=""/>
                 </v:shape>
                 <v:shape id="Graphic 9" o:spid="_x0000_s1034" style="position:absolute;top:3429;width:75603;height:12;visibility:visible;mso-wrap-style:square;v-text-anchor:top" coordsize="7560309,1270" o:gfxdata="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" path="m,l3787775,em3787775,l7560056,e" filled="f" strokecolor="#00ab84" strokeweight="1.5pt">
                   <v:path arrowok="t"/>
@@ -850,7 +854,7 @@
                           <pic:cNvPicPr/>
                         </pic:nvPicPr>
                         <pic:blipFill>
-                          <a:blip r:embed="rId10" cstate="print"/>
+                          <a:blip r:embed="rId11" cstate="print"/>
                           <a:stretch>
                             <a:fillRect/>
                           </a:stretch>
@@ -871,7 +875,7 @@
                           <pic:cNvPicPr/>
                         </pic:nvPicPr>
                         <pic:blipFill>
-                          <a:blip r:embed="rId11" cstate="print"/>
+                          <a:blip r:embed="rId12" cstate="print"/>
                           <a:stretch>
                             <a:fillRect/>
                           </a:stretch>
@@ -892,7 +896,7 @@
                           <pic:cNvPicPr/>
                         </pic:nvPicPr>
                         <pic:blipFill>
-                          <a:blip r:embed="rId12" cstate="print"/>
+                          <a:blip r:embed="rId13" cstate="print"/>
                           <a:stretch>
                             <a:fillRect/>
                           </a:stretch>
@@ -913,7 +917,7 @@
                           <pic:cNvPicPr/>
                         </pic:nvPicPr>
                         <pic:blipFill>
-                          <a:blip r:embed="rId13" cstate="print"/>
+                          <a:blip r:embed="rId14" cstate="print"/>
                           <a:stretch>
                             <a:fillRect/>
                           </a:stretch>
@@ -1045,12 +1049,21 @@
                                 </w:rPr>
                                 <w:t xml:space="preserve"> </w:t>
                               </w:r>
-                              <w:r>
-                                <w:rPr>
-                                  <w:sz w:val="18"/>
-                                </w:rPr>
-                                <w:t xml:space="preserve">Chrysoula </w:t>
-                              </w:r>
+                              <w:proofErr w:type="spellStart"/>
+                              <w:r>
+                                <w:rPr>
+                                  <w:sz w:val="18"/>
+                                </w:rPr>
+                                <w:t>Chrysoula</w:t>
+                              </w:r>
+                              <w:proofErr w:type="spellEnd"/>
+                              <w:r>
+                                <w:rPr>
+                                  <w:sz w:val="18"/>
+                                </w:rPr>
+                                <w:t xml:space="preserve"> </w:t>
+                              </w:r>
+                              <w:proofErr w:type="spellStart"/>
                               <w:r>
                                 <w:rPr>
                                   <w:spacing w:val="-2"/>
@@ -1058,6 +1071,7 @@
                                 </w:rPr>
                                 <w:t>Liakou</w:t>
                               </w:r>
+                              <w:proofErr w:type="spellEnd"/>
                             </w:p>
                           </w:txbxContent>
                         </wps:txbx>
@@ -1351,16 +1365,16 @@
                   <v:path arrowok="t"/>
                 </v:shape>
                 <v:shape id="Image 13" o:spid="_x0000_s1038" type="#_x0000_t75" style="position:absolute;width:3733;height:3333;visibility:visible;mso-wrap-style:square" o:gfxdata="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">
-                  <v:imagedata r:id="rId14" o:title=""/>
+                  <v:imagedata r:id="rId15" o:title=""/>
                 </v:shape>
                 <v:shape id="Image 14" o:spid="_x0000_s1039" type="#_x0000_t75" style="position:absolute;left:28428;width:3734;height:3333;visibility:visible;mso-wrap-style:square" o:gfxdata="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">
-                  <v:imagedata r:id="rId15" o:title=""/>
+                  <v:imagedata r:id="rId16" o:title=""/>
                 </v:shape>
                 <v:shape id="Image 15" o:spid="_x0000_s1040" type="#_x0000_t75" style="position:absolute;top:14564;width:3733;height:3334;visibility:visible;mso-wrap-style:square" o:gfxdata="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">
-                  <v:imagedata r:id="rId16" o:title=""/>
+                  <v:imagedata r:id="rId17" o:title=""/>
                 </v:shape>
                 <v:shape id="Image 16" o:spid="_x0000_s1041" type="#_x0000_t75" style="position:absolute;left:28428;top:14564;width:3734;height:3334;visibility:visible;mso-wrap-style:square" o:gfxdata="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">
-                  <v:imagedata r:id="rId17" o:title=""/>
+                  <v:imagedata r:id="rId18" o:title=""/>
                 </v:shape>
                 <v:shape id="Textbox 17" o:spid="_x0000_s1042" type="#_x0000_t202" style="position:absolute;left:2857;top:4113;width:10420;height:1283;visibility:visible;mso-wrap-style:square;v-text-anchor:top" o:gfxdata="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" filled="f" stroked="f">
                   <v:textbox inset="0,0,0,0">
@@ -1440,12 +1454,21 @@
                           </w:rPr>
                           <w:t xml:space="preserve"> </w:t>
                         </w:r>
-                        <w:r>
-                          <w:rPr>
-                            <w:sz w:val="18"/>
-                          </w:rPr>
-                          <w:t xml:space="preserve">Chrysoula </w:t>
-                        </w:r>
+                        <w:proofErr w:type="spellStart"/>
+                        <w:r>
+                          <w:rPr>
+                            <w:sz w:val="18"/>
+                          </w:rPr>
+                          <w:t>Chrysoula</w:t>
+                        </w:r>
+                        <w:proofErr w:type="spellEnd"/>
+                        <w:r>
+                          <w:rPr>
+                            <w:sz w:val="18"/>
+                          </w:rPr>
+                          <w:t xml:space="preserve"> </w:t>
+                        </w:r>
+                        <w:proofErr w:type="spellStart"/>
                         <w:r>
                           <w:rPr>
                             <w:spacing w:val="-2"/>
@@ -1453,6 +1476,7 @@
                           </w:rPr>
                           <w:t>Liakou</w:t>
                         </w:r>
+                        <w:proofErr w:type="spellEnd"/>
                       </w:p>
                     </w:txbxContent>
                   </v:textbox>
@@ -1724,30 +1748,32 @@
         </w:rPr>
         <w:t xml:space="preserve">  </w:t>
       </w:r>
-      <w:r>
-        <w:rPr>
-          <w:color w:val="F06131"/>
-          <w:spacing w:val="-2"/>
-          <w:u w:val="single" w:color="F06131"/>
-        </w:rPr>
-        <w:t>www.mobdoctor.eu/verify/P5XtZ1hYu</w:t>
-      </w:r>
-      <w:r>
-        <w:rPr>
-          <w:color w:val="F06131"/>
-          <w:spacing w:val="-2"/>
-          <w:u w:val="single" w:color="F06131"/>
-        </w:rPr>
-        <w:t>rs</w:t>
-      </w:r>
-      <w:r>
-        <w:rPr>
-          <w:color w:val="F06131"/>
-          <w:spacing w:val="-2"/>
-          <w:u w:val="single" w:color="F06131"/>
-        </w:rPr>
-        <w:t>jS</w:t>
-      </w:r>
+      <w:hyperlink r:id="rId19" w:history="1">
+        <w:r>
+          <w:rPr>
+            <w:rStyle w:val="Hyperlink"/>
+            <w:color w:val="E36C0A" w:themeColor="accent6" w:themeShade="BF"/>
+            <w:spacing w:val="-2"/>
+          </w:rPr>
+          <w:t>www.mobdoctor.eu/verify/P5XtZ1hYu</w:t>
+        </w:r>
+        <w:r>
+          <w:rPr>
+            <w:rStyle w:val="Hyperlink"/>
+            <w:color w:val="E36C0A" w:themeColor="accent6" w:themeShade="BF"/>
+            <w:spacing w:val="-2"/>
+          </w:rPr>
+          <w:t>rs</w:t>
+        </w:r>
+        <w:r>
+          <w:rPr>
+            <w:rStyle w:val="Hyperlink"/>
+            <w:color w:val="E36C0A" w:themeColor="accent6" w:themeShade="BF"/>
+            <w:spacing w:val="-2"/>
+          </w:rPr>
+          <w:t>jS</w:t>
+        </w:r>
+      </w:hyperlink>
     </w:p>
     <w:p>
       <w:pPr>
@@ -1774,65 +1800,6 @@
           <w:sz w:val="18"/>
         </w:rPr>
       </w:pPr>
-      <w:r>
-        <w:rPr>
-          <w:rFonts w:ascii="Arial"/>
-          <w:b/>
-          <w:sz w:val="18"/>
-        </w:rPr>
-        <w:t xml:space="preserve">Prescription </w:t>
-      </w:r>
-      <w:r>
-        <w:rPr>
-          <w:rFonts w:ascii="Arial"/>
-          <w:b/>
-          <w:spacing w:val="-4"/>
-          <w:sz w:val="18"/>
-        </w:rPr>
-        <w:t>code</w:t>
-      </w:r>
-      <w:r>
-        <w:rPr>
-          <w:rFonts w:ascii="Arial"/>
-          <w:b/>
-          <w:sz w:val="18"/>
-        </w:rPr>
-        <w:tab/>
-      </w:r>
-      <w:r>
-        <w:rPr>
-          <w:sz w:val="18"/>
-        </w:rPr>
-        <w:t>:</w:t>
-      </w:r>
-      <w:r>
-        <w:rPr>
-          <w:spacing w:val="32"/>
-          <w:sz w:val="18"/>
-        </w:rPr>
-        <w:t xml:space="preserve">  </w:t>
-      </w:r>
-      <w:r>
-        <w:rPr>
-          <w:spacing w:val="-2"/>
-          <w:sz w:val="18"/>
-        </w:rPr>
-        <w:t>P5XtZ1hYu</w:t>
-      </w:r>
-      <w:r>
-        <w:rPr>
-          <w:spacing w:val="-2"/>
-          <w:sz w:val="18"/>
-        </w:rPr>
-        <w:t>rs</w:t>
-      </w:r>
-      <w:r>
-        <w:rPr>
-          <w:spacing w:val="-2"/>
-          <w:sz w:val="18"/>
-        </w:rPr>
-        <w:t>jS</w:t>
-      </w:r>
     </w:p>
     <w:p>
       <w:pPr>
@@ -2025,7 +1992,7 @@
           </mc:Choice>
           <mc:Fallback>
             <w:pict>
-              <v:shape w14:anchorId="2761F606" id="Graphic 25" o:spid="_x0000_s1026" style="position:absolute;margin-left:0;margin-top:-8.55pt;width:595.3pt;height:.1pt;z-index:15731200;visibility:visible;mso-wrap-style:square;mso-wrap-distance-left:0;mso-wrap-distance-top:0;mso-wrap-distance-right:0;mso-wrap-distance-bottom:0;mso-position-horizontal:absolute;mso-position-horizontal-relative:page;mso-position-vertical:absolute;mso-position-vertical-relative:text;v-text-anchor:top" coordsize="7560309,1270" o:gfxdata="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" path="m,l3787775,em3787775,l7560056,e" filled="f" strokecolor="#00ab84" strokeweight="1.5pt">
+              <v:shape w14:anchorId="2E773C49" id="Graphic 25" o:spid="_x0000_s1026" style="position:absolute;margin-left:0;margin-top:-8.55pt;width:595.3pt;height:.1pt;z-index:15731200;visibility:visible;mso-wrap-style:square;mso-wrap-distance-left:0;mso-wrap-distance-top:0;mso-wrap-distance-right:0;mso-wrap-distance-bottom:0;mso-position-horizontal:absolute;mso-position-horizontal-relative:page;mso-position-vertical:absolute;mso-position-vertical-relative:text;v-text-anchor:top" coordsize="7560309,1270" o:gfxdata="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" path="m,l3787775,em3787775,l7560056,e" filled="f" strokecolor="#00ab84" strokeweight="1.5pt">
                 <v:path arrowok="t"/>
                 <w10:wrap anchorx="page"/>
               </v:shape>
@@ -2113,7 +2080,15 @@
         <w:tab/>
       </w:r>
       <w:r>
-        <w:t>Van vollenhovenstraat 3-608</w:t>
+        <w:t xml:space="preserve">Van </w:t>
+      </w:r>
+      <w:proofErr w:type="spellStart"/>
+      <w:r>
+        <w:t>vollenhovenstraat</w:t>
+      </w:r>
+      <w:proofErr w:type="spellEnd"/>
+      <w:r>
+        <w:t xml:space="preserve"> 3-608</w:t>
       </w:r>
       <w:r>
         <w:t xml:space="preserve">, Rotterdam, </w:t>
@@ -2398,7 +2373,7 @@
                     <pic:cNvPicPr/>
                   </pic:nvPicPr>
                   <pic:blipFill>
-                    <a:blip r:embed="rId18" cstate="print"/>
+                    <a:blip r:embed="rId20" cstate="print"/>
                     <a:stretch>
                       <a:fillRect/>
                     </a:stretch>
@@ -2424,14 +2399,24 @@
         <w:pStyle w:val="Title"/>
       </w:pPr>
       <w:r>
-        <w:t xml:space="preserve">Dr. Chrysoula </w:t>
-      </w:r>
+        <w:t xml:space="preserve">Dr. </w:t>
+      </w:r>
+      <w:proofErr w:type="spellStart"/>
+      <w:r>
+        <w:t>Chrysoula</w:t>
+      </w:r>
+      <w:proofErr w:type="spellEnd"/>
+      <w:r>
+        <w:t xml:space="preserve"> </w:t>
+      </w:r>
+      <w:proofErr w:type="spellStart"/>
       <w:r>
         <w:rPr>
           <w:spacing w:val="-2"/>
         </w:rPr>
         <w:t>Liakou</w:t>
       </w:r>
+      <w:proofErr w:type="spellEnd"/>
     </w:p>
     <w:p>
       <w:pPr>
@@ -2519,7 +2504,7 @@
           </mc:Choice>
           <mc:Fallback>
             <w:pict>
-              <v:shape w14:anchorId="0409FC8B" id="Graphic 27" o:spid="_x0000_s1026" style="position:absolute;margin-left:0;margin-top:-4.45pt;width:595.3pt;height:.1pt;z-index:15731712;visibility:visible;mso-wrap-style:square;mso-wrap-distance-left:0;mso-wrap-distance-top:0;mso-wrap-distance-right:0;mso-wrap-distance-bottom:0;mso-position-horizontal:absolute;mso-position-horizontal-relative:page;mso-position-vertical:absolute;mso-position-vertical-relative:text;v-text-anchor:top" coordsize="7560309,1270" o:gfxdata="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" path="m,l7560056,e" filled="f" strokecolor="#00ab84">
+              <v:shape w14:anchorId="316A9387" id="Graphic 27" o:spid="_x0000_s1026" style="position:absolute;margin-left:0;margin-top:-4.45pt;width:595.3pt;height:.1pt;z-index:15731712;visibility:visible;mso-wrap-style:square;mso-wrap-distance-left:0;mso-wrap-distance-top:0;mso-wrap-distance-right:0;mso-wrap-distance-bottom:0;mso-position-horizontal:absolute;mso-position-horizontal-relative:page;mso-position-vertical:absolute;mso-position-vertical-relative:text;v-text-anchor:top" coordsize="7560309,1270" o:gfxdata="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" path="m,l7560056,e" filled="f" strokecolor="#00ab84">
                 <v:path arrowok="t"/>
                 <w10:wrap anchorx="page"/>
               </v:shape>
@@ -2533,12 +2518,14 @@
       <w:r>
         <w:t>French </w:t>
       </w:r>
+      <w:proofErr w:type="gramStart"/>
       <w:r>
         <w:rPr>
           <w:spacing w:val="-2"/>
         </w:rPr>
         <w:t>Pharmacists::</w:t>
       </w:r>
+      <w:proofErr w:type="gramEnd"/>
     </w:p>
     <w:p>
       <w:pPr>
@@ -2547,7 +2534,15 @@
         <w:ind w:left="150"/>
       </w:pPr>
       <w:r>
-        <w:t>Under Directive 2011/24/EU and French law, including the Code de la Santé Publique and related regulations on medicines, French pharmacists are required to accept prescriptions issued in other EU countries, provided they meet the necessary standards.</w:t>
+        <w:t xml:space="preserve">Under Directive 2011/24/EU and French law, including the Code de la Santé </w:t>
+      </w:r>
+      <w:proofErr w:type="spellStart"/>
+      <w:r>
+        <w:t>Publique</w:t>
+      </w:r>
+      <w:proofErr w:type="spellEnd"/>
+      <w:r>
+        <w:t xml:space="preserve"> and related regulations on medicines, French pharmacists are required to accept prescriptions issued in other EU countries, provided they meet the necessary standards.</w:t>
       </w:r>
       <w:r>
         <w:t xml:space="preserve"> This includes the patient’s and prescriber’s details, dosage, and the common name of the medication.</w:t>
@@ -2663,12 +2658,21 @@
                                   <w:sz w:val="21"/>
                                 </w:rPr>
                               </w:pPr>
+                              <w:proofErr w:type="spellStart"/>
                               <w:r>
                                 <w:rPr>
                                   <w:color w:val="FFFFFF"/>
                                   <w:sz w:val="21"/>
                                 </w:rPr>
-                                <w:t>Mobidoctor,</w:t>
+                                <w:t>Mobidoctor</w:t>
+                              </w:r>
+                              <w:proofErr w:type="spellEnd"/>
+                              <w:r>
+                                <w:rPr>
+                                  <w:color w:val="FFFFFF"/>
+                                  <w:sz w:val="21"/>
+                                </w:rPr>
+                                <w:t>,</w:t>
                               </w:r>
                               <w:r>
                                 <w:rPr>
@@ -2753,12 +2757,21 @@
                                 </w:rPr>
                                 <w:t xml:space="preserve"> </w:t>
                               </w:r>
+                              <w:proofErr w:type="spellStart"/>
                               <w:r>
                                 <w:rPr>
                                   <w:color w:val="FFFFFF"/>
                                   <w:sz w:val="21"/>
                                 </w:rPr>
-                                <w:t>Swatar,</w:t>
+                                <w:t>Swatar</w:t>
+                              </w:r>
+                              <w:proofErr w:type="spellEnd"/>
+                              <w:r>
+                                <w:rPr>
+                                  <w:color w:val="FFFFFF"/>
+                                  <w:sz w:val="21"/>
+                                </w:rPr>
+                                <w:t>,</w:t>
                               </w:r>
                               <w:r>
                                 <w:rPr>
@@ -2805,7 +2818,7 @@
                                 </w:rPr>
                                 <w:t xml:space="preserve">Malta 00356 99761985, </w:t>
                               </w:r>
-                              <w:hyperlink r:id="rId19">
+                              <w:hyperlink r:id="rId21">
                                 <w:r>
                                   <w:rPr>
                                     <w:color w:val="FFFFFF"/>
@@ -2844,12 +2857,21 @@
                             <w:sz w:val="21"/>
                           </w:rPr>
                         </w:pPr>
+                        <w:proofErr w:type="spellStart"/>
                         <w:r>
                           <w:rPr>
                             <w:color w:val="FFFFFF"/>
                             <w:sz w:val="21"/>
                           </w:rPr>
-                          <w:t>Mobidoctor,</w:t>
+                          <w:t>Mobidoctor</w:t>
+                        </w:r>
+                        <w:proofErr w:type="spellEnd"/>
+                        <w:r>
+                          <w:rPr>
+                            <w:color w:val="FFFFFF"/>
+                            <w:sz w:val="21"/>
+                          </w:rPr>
+                          <w:t>,</w:t>
                         </w:r>
                         <w:r>
                           <w:rPr>
@@ -2934,12 +2956,21 @@
                           </w:rPr>
                           <w:t xml:space="preserve"> </w:t>
                         </w:r>
+                        <w:proofErr w:type="spellStart"/>
                         <w:r>
                           <w:rPr>
                             <w:color w:val="FFFFFF"/>
                             <w:sz w:val="21"/>
                           </w:rPr>
-                          <w:t>Swatar,</w:t>
+                          <w:t>Swatar</w:t>
+                        </w:r>
+                        <w:proofErr w:type="spellEnd"/>
+                        <w:r>
+                          <w:rPr>
+                            <w:color w:val="FFFFFF"/>
+                            <w:sz w:val="21"/>
+                          </w:rPr>
+                          <w:t>,</w:t>
                         </w:r>
                         <w:r>
                           <w:rPr>
@@ -2986,7 +3017,7 @@
                           </w:rPr>
                           <w:t xml:space="preserve">Malta 00356 99761985, </w:t>
                         </w:r>
-                        <w:hyperlink r:id="rId20">
+                        <w:hyperlink r:id="rId22">
                           <w:r>
                             <w:rPr>
                               <w:color w:val="FFFFFF"/>
@@ -3627,6 +3658,29 @@
     <w:uiPriority w:val="1"/>
     <w:qFormat/>
   </w:style>
+  <w:style w:type="character" w:styleId="Hyperlink">
+    <w:name w:val="Hyperlink"/>
+    <w:basedOn w:val="DefaultParagraphFont"/>
+    <w:uiPriority w:val="99"/>
+    <w:unhideWhenUsed/>
+    <w:rsid w:val="00EB3569"/>
+    <w:rPr>
+      <w:color w:val="0000FF" w:themeColor="hyperlink"/>
+      <w:u w:val="single"/>
+    </w:rPr>
+  </w:style>
+  <w:style w:type="character" w:styleId="UnresolvedMention">
+    <w:name w:val="Unresolved Mention"/>
+    <w:basedOn w:val="DefaultParagraphFont"/>
+    <w:uiPriority w:val="99"/>
+    <w:semiHidden/>
+    <w:unhideWhenUsed/>
+    <w:rsid w:val="00EB3569"/>
+    <w:rPr>
+      <w:color w:val="605E5C"/>
+      <w:shd w:val="clear" w:color="auto" w:fill="E1DFDD"/>
+    </w:rPr>
+  </w:style>
 </w:styles>
 </file>
 
@@ -3911,4 +3965,16 @@
   <a:objectDefaults/>
   <a:extraClrSchemeLst/>
 </a:theme>
+</file>
+
+<file path=customXml/item1.xml><?xml version="1.0" encoding="utf-8"?>
+<b:Sources xmlns:b="http://schemas.openxmlformats.org/officeDocument/2006/bibliography" xmlns="http://schemas.openxmlformats.org/officeDocument/2006/bibliography" SelectedStyle="\APASixthEditionOfficeOnline.xsl" StyleName="APA" Version="6"/>
+</file>
+
+<file path=customXml/itemProps1.xml><?xml version="1.0" encoding="utf-8"?>
+<ds:datastoreItem xmlns:ds="http://schemas.openxmlformats.org/officeDocument/2006/customXml" ds:itemID="{9E41C082-E1B7-4F0D-88F1-E4BE85DAC417}">
+  <ds:schemaRefs>
+    <ds:schemaRef ds:uri="http://schemas.openxmlformats.org/officeDocument/2006/bibliography"/>
+  </ds:schemaRefs>
+</ds:datastoreItem>
 </file>
--- a/files/242018289-prescription.docx
+++ b/files/242018289-prescription.docx
@@ -330,14 +330,12 @@
                                   <w:sz w:val="18"/>
                                 </w:rPr>
                               </w:pPr>
-                              <w:proofErr w:type="spellStart"/>
                               <w:r>
                                 <w:rPr>
                                   <w:sz w:val="18"/>
                                 </w:rPr>
                                 <w:t>Crossborder</w:t>
                               </w:r>
-                              <w:proofErr w:type="spellEnd"/>
                               <w:r>
                                 <w:rPr>
                                   <w:spacing w:val="-13"/>
@@ -460,14 +458,12 @@
                             <w:sz w:val="18"/>
                           </w:rPr>
                         </w:pPr>
-                        <w:proofErr w:type="spellStart"/>
                         <w:r>
                           <w:rPr>
                             <w:sz w:val="18"/>
                           </w:rPr>
                           <w:t>Crossborder</w:t>
                         </w:r>
-                        <w:proofErr w:type="spellEnd"/>
                         <w:r>
                           <w:rPr>
                             <w:spacing w:val="-13"/>
@@ -1049,21 +1045,12 @@
                                 </w:rPr>
                                 <w:t xml:space="preserve"> </w:t>
                               </w:r>
-                              <w:proofErr w:type="spellStart"/>
-                              <w:r>
-                                <w:rPr>
-                                  <w:sz w:val="18"/>
-                                </w:rPr>
-                                <w:t>Chrysoula</w:t>
-                              </w:r>
-                              <w:proofErr w:type="spellEnd"/>
-                              <w:r>
-                                <w:rPr>
-                                  <w:sz w:val="18"/>
-                                </w:rPr>
-                                <w:t xml:space="preserve"> </w:t>
-                              </w:r>
-                              <w:proofErr w:type="spellStart"/>
+                              <w:r>
+                                <w:rPr>
+                                  <w:sz w:val="18"/>
+                                </w:rPr>
+                                <w:t xml:space="preserve">Chrysoula </w:t>
+                              </w:r>
                               <w:r>
                                 <w:rPr>
                                   <w:spacing w:val="-2"/>
@@ -1071,7 +1058,6 @@
                                 </w:rPr>
                                 <w:t>Liakou</w:t>
                               </w:r>
-                              <w:proofErr w:type="spellEnd"/>
                             </w:p>
                           </w:txbxContent>
                         </wps:txbx>
@@ -1454,21 +1440,12 @@
                           </w:rPr>
                           <w:t xml:space="preserve"> </w:t>
                         </w:r>
-                        <w:proofErr w:type="spellStart"/>
-                        <w:r>
-                          <w:rPr>
-                            <w:sz w:val="18"/>
-                          </w:rPr>
-                          <w:t>Chrysoula</w:t>
-                        </w:r>
-                        <w:proofErr w:type="spellEnd"/>
-                        <w:r>
-                          <w:rPr>
-                            <w:sz w:val="18"/>
-                          </w:rPr>
-                          <w:t xml:space="preserve"> </w:t>
-                        </w:r>
-                        <w:proofErr w:type="spellStart"/>
+                        <w:r>
+                          <w:rPr>
+                            <w:sz w:val="18"/>
+                          </w:rPr>
+                          <w:t xml:space="preserve">Chrysoula </w:t>
+                        </w:r>
                         <w:r>
                           <w:rPr>
                             <w:spacing w:val="-2"/>
@@ -1476,7 +1453,6 @@
                           </w:rPr>
                           <w:t>Liakou</w:t>
                         </w:r>
-                        <w:proofErr w:type="spellEnd"/>
                       </w:p>
                     </w:txbxContent>
                   </v:textbox>
@@ -1992,7 +1968,7 @@
           </mc:Choice>
           <mc:Fallback>
             <w:pict>
-              <v:shape w14:anchorId="2E773C49" id="Graphic 25" o:spid="_x0000_s1026" style="position:absolute;margin-left:0;margin-top:-8.55pt;width:595.3pt;height:.1pt;z-index:15731200;visibility:visible;mso-wrap-style:square;mso-wrap-distance-left:0;mso-wrap-distance-top:0;mso-wrap-distance-right:0;mso-wrap-distance-bottom:0;mso-position-horizontal:absolute;mso-position-horizontal-relative:page;mso-position-vertical:absolute;mso-position-vertical-relative:text;v-text-anchor:top" coordsize="7560309,1270" o:gfxdata="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" path="m,l3787775,em3787775,l7560056,e" filled="f" strokecolor="#00ab84" strokeweight="1.5pt">
+              <v:shape w14:anchorId="0EDCF672" id="Graphic 25" o:spid="_x0000_s1026" style="position:absolute;margin-left:0;margin-top:-8.55pt;width:595.3pt;height:.1pt;z-index:15731200;visibility:visible;mso-wrap-style:square;mso-wrap-distance-left:0;mso-wrap-distance-top:0;mso-wrap-distance-right:0;mso-wrap-distance-bottom:0;mso-position-horizontal:absolute;mso-position-horizontal-relative:page;mso-position-vertical:absolute;mso-position-vertical-relative:text;v-text-anchor:top" coordsize="7560309,1270" o:gfxdata="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" path="m,l3787775,em3787775,l7560056,e" filled="f" strokecolor="#00ab84" strokeweight="1.5pt">
                 <v:path arrowok="t"/>
                 <w10:wrap anchorx="page"/>
               </v:shape>
@@ -2080,15 +2056,7 @@
         <w:tab/>
       </w:r>
       <w:r>
-        <w:t xml:space="preserve">Van </w:t>
-      </w:r>
-      <w:proofErr w:type="spellStart"/>
-      <w:r>
-        <w:t>vollenhovenstraat</w:t>
-      </w:r>
-      <w:proofErr w:type="spellEnd"/>
-      <w:r>
-        <w:t xml:space="preserve"> 3-608</w:t>
+        <w:t>Van vollenhovenstraat 3-608</w:t>
       </w:r>
       <w:r>
         <w:t xml:space="preserve">, Rotterdam, </w:t>
@@ -2156,14 +2124,26 @@
         <w:rPr>
           <w:sz w:val="18"/>
         </w:rPr>
-        <w:t>1985-03-</w:t>
+        <w:t>198</w:t>
+      </w:r>
+      <w:r>
+        <w:rPr>
+          <w:sz w:val="18"/>
+        </w:rPr>
+        <w:t>4</w:t>
+      </w:r>
+      <w:r>
+        <w:rPr>
+          <w:sz w:val="18"/>
+        </w:rPr>
+        <w:t>-03-</w:t>
       </w:r>
       <w:r>
         <w:rPr>
           <w:spacing w:val="-5"/>
           <w:sz w:val="18"/>
         </w:rPr>
-        <w:t>25</w:t>
+        <w:t>06</w:t>
       </w:r>
     </w:p>
     <w:p>
@@ -2399,24 +2379,14 @@
         <w:pStyle w:val="Title"/>
       </w:pPr>
       <w:r>
-        <w:t xml:space="preserve">Dr. </w:t>
-      </w:r>
-      <w:proofErr w:type="spellStart"/>
-      <w:r>
-        <w:t>Chrysoula</w:t>
-      </w:r>
-      <w:proofErr w:type="spellEnd"/>
-      <w:r>
-        <w:t xml:space="preserve"> </w:t>
-      </w:r>
-      <w:proofErr w:type="spellStart"/>
+        <w:t xml:space="preserve">Dr. Chrysoula </w:t>
+      </w:r>
       <w:r>
         <w:rPr>
           <w:spacing w:val="-2"/>
         </w:rPr>
         <w:t>Liakou</w:t>
       </w:r>
-      <w:proofErr w:type="spellEnd"/>
     </w:p>
     <w:p>
       <w:pPr>
@@ -2504,7 +2474,7 @@
           </mc:Choice>
           <mc:Fallback>
             <w:pict>
-              <v:shape w14:anchorId="316A9387" id="Graphic 27" o:spid="_x0000_s1026" style="position:absolute;margin-left:0;margin-top:-4.45pt;width:595.3pt;height:.1pt;z-index:15731712;visibility:visible;mso-wrap-style:square;mso-wrap-distance-left:0;mso-wrap-distance-top:0;mso-wrap-distance-right:0;mso-wrap-distance-bottom:0;mso-position-horizontal:absolute;mso-position-horizontal-relative:page;mso-position-vertical:absolute;mso-position-vertical-relative:text;v-text-anchor:top" coordsize="7560309,1270" o:gfxdata="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" path="m,l7560056,e" filled="f" strokecolor="#00ab84">
+              <v:shape w14:anchorId="18F0FA14" id="Graphic 27" o:spid="_x0000_s1026" style="position:absolute;margin-left:0;margin-top:-4.45pt;width:595.3pt;height:.1pt;z-index:15731712;visibility:visible;mso-wrap-style:square;mso-wrap-distance-left:0;mso-wrap-distance-top:0;mso-wrap-distance-right:0;mso-wrap-distance-bottom:0;mso-position-horizontal:absolute;mso-position-horizontal-relative:page;mso-position-vertical:absolute;mso-position-vertical-relative:text;v-text-anchor:top" coordsize="7560309,1270" o:gfxdata="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" path="m,l7560056,e" filled="f" strokecolor="#00ab84">
                 <v:path arrowok="t"/>
                 <w10:wrap anchorx="page"/>
               </v:shape>
@@ -2518,14 +2488,12 @@
       <w:r>
         <w:t>French </w:t>
       </w:r>
-      <w:proofErr w:type="gramStart"/>
       <w:r>
         <w:rPr>
           <w:spacing w:val="-2"/>
         </w:rPr>
         <w:t>Pharmacists::</w:t>
       </w:r>
-      <w:proofErr w:type="gramEnd"/>
     </w:p>
     <w:p>
       <w:pPr>
@@ -2534,15 +2502,7 @@
         <w:ind w:left="150"/>
       </w:pPr>
       <w:r>
-        <w:t xml:space="preserve">Under Directive 2011/24/EU and French law, including the Code de la Santé </w:t>
-      </w:r>
-      <w:proofErr w:type="spellStart"/>
-      <w:r>
-        <w:t>Publique</w:t>
-      </w:r>
-      <w:proofErr w:type="spellEnd"/>
-      <w:r>
-        <w:t xml:space="preserve"> and related regulations on medicines, French pharmacists are required to accept prescriptions issued in other EU countries, provided they meet the necessary standards.</w:t>
+        <w:t>Under Directive 2011/24/EU and French law, including the Code de la Santé Publique and related regulations on medicines, French pharmacists are required to accept prescriptions issued in other EU countries, provided they meet the necessary standards.</w:t>
       </w:r>
       <w:r>
         <w:t xml:space="preserve"> This includes the patient’s and prescriber’s details, dosage, and the common name of the medication.</w:t>
@@ -2658,21 +2618,12 @@
                                   <w:sz w:val="21"/>
                                 </w:rPr>
                               </w:pPr>
-                              <w:proofErr w:type="spellStart"/>
                               <w:r>
                                 <w:rPr>
                                   <w:color w:val="FFFFFF"/>
                                   <w:sz w:val="21"/>
                                 </w:rPr>
-                                <w:t>Mobidoctor</w:t>
-                              </w:r>
-                              <w:proofErr w:type="spellEnd"/>
-                              <w:r>
-                                <w:rPr>
-                                  <w:color w:val="FFFFFF"/>
-                                  <w:sz w:val="21"/>
-                                </w:rPr>
-                                <w:t>,</w:t>
+                                <w:t>Mobidoctor,</w:t>
                               </w:r>
                               <w:r>
                                 <w:rPr>
@@ -2757,21 +2708,12 @@
                                 </w:rPr>
                                 <w:t xml:space="preserve"> </w:t>
                               </w:r>
-                              <w:proofErr w:type="spellStart"/>
                               <w:r>
                                 <w:rPr>
                                   <w:color w:val="FFFFFF"/>
                                   <w:sz w:val="21"/>
                                 </w:rPr>
-                                <w:t>Swatar</w:t>
-                              </w:r>
-                              <w:proofErr w:type="spellEnd"/>
-                              <w:r>
-                                <w:rPr>
-                                  <w:color w:val="FFFFFF"/>
-                                  <w:sz w:val="21"/>
-                                </w:rPr>
-                                <w:t>,</w:t>
+                                <w:t>Swatar,</w:t>
                               </w:r>
                               <w:r>
                                 <w:rPr>
@@ -2857,21 +2799,12 @@
                             <w:sz w:val="21"/>
                           </w:rPr>
                         </w:pPr>
-                        <w:proofErr w:type="spellStart"/>
                         <w:r>
                           <w:rPr>
                             <w:color w:val="FFFFFF"/>
                             <w:sz w:val="21"/>
                           </w:rPr>
-                          <w:t>Mobidoctor</w:t>
-                        </w:r>
-                        <w:proofErr w:type="spellEnd"/>
-                        <w:r>
-                          <w:rPr>
-                            <w:color w:val="FFFFFF"/>
-                            <w:sz w:val="21"/>
-                          </w:rPr>
-                          <w:t>,</w:t>
+                          <w:t>Mobidoctor,</w:t>
                         </w:r>
                         <w:r>
                           <w:rPr>
@@ -2956,21 +2889,12 @@
                           </w:rPr>
                           <w:t xml:space="preserve"> </w:t>
                         </w:r>
-                        <w:proofErr w:type="spellStart"/>
                         <w:r>
                           <w:rPr>
                             <w:color w:val="FFFFFF"/>
                             <w:sz w:val="21"/>
                           </w:rPr>
-                          <w:t>Swatar</w:t>
-                        </w:r>
-                        <w:proofErr w:type="spellEnd"/>
-                        <w:r>
-                          <w:rPr>
-                            <w:color w:val="FFFFFF"/>
-                            <w:sz w:val="21"/>
-                          </w:rPr>
-                          <w:t>,</w:t>
+                          <w:t>Swatar,</w:t>
                         </w:r>
                         <w:r>
                           <w:rPr>
